--- a/qq/articles/精灵空间果藏/骂的名相.docx
+++ b/qq/articles/精灵空间果藏/骂的名相.docx
@@ -759,7 +759,7 @@
         <w:shd w:val="clear" w:color="auto" w:fill="FFFFFF"/>
         <w:jc w:val="left"/>
         <w:rPr>
-          <w:rFonts w:ascii="幼圆" w:eastAsia="幼圆" w:hAnsi="微软雅黑" w:cs="宋体"/>
+          <w:rFonts w:ascii="幼圆" w:eastAsia="幼圆" w:hAnsi="微软雅黑" w:cs="宋体" w:hint="eastAsia"/>
           <w:color w:val="000000"/>
           <w:kern w:val="0"/>
           <w:sz w:val="28"/>
@@ -930,7 +930,7 @@
         <w:shd w:val="clear" w:color="auto" w:fill="FFFFFF"/>
         <w:jc w:val="left"/>
         <w:rPr>
-          <w:rFonts w:ascii="幼圆" w:eastAsia="幼圆" w:hAnsi="微软雅黑" w:cs="宋体"/>
+          <w:rFonts w:ascii="幼圆" w:eastAsia="幼圆" w:hAnsi="微软雅黑" w:cs="宋体" w:hint="eastAsia"/>
           <w:color w:val="000000"/>
           <w:kern w:val="0"/>
           <w:sz w:val="28"/>
@@ -943,6 +943,9 @@
         <w:widowControl/>
         <w:shd w:val="clear" w:color="auto" w:fill="FFFFFF"/>
         <w:jc w:val="left"/>
+        <w:rPr>
+          <w:rFonts w:hint="eastAsia"/>
+        </w:rPr>
       </w:pPr>
     </w:p>
     <w:p>
@@ -1052,576 +1055,6 @@
           <w:shd w:val="clear" w:color="auto" w:fill="FFFFFF"/>
         </w:rPr>
       </w:pPr>
-    </w:p>
-    <w:p>
-      <w:pPr>
-        <w:widowControl/>
-        <w:jc w:val="left"/>
-        <w:rPr>
-          <w:rFonts w:ascii="宋体" w:eastAsia="幼圆" w:hAnsi="宋体" w:cs="宋体"/>
-          <w:kern w:val="0"/>
-          <w:sz w:val="28"/>
-          <w:szCs w:val="28"/>
-          <w:shd w:val="clear" w:color="auto" w:fill="FFFFFF"/>
-        </w:rPr>
-      </w:pPr>
-      <w:r>
-        <w:rPr>
-          <w:rFonts w:ascii="幼圆" w:eastAsia="幼圆" w:hAnsi="仿宋" w:cs="宋体" w:hint="eastAsia"/>
-          <w:kern w:val="0"/>
-          <w:sz w:val="28"/>
-          <w:szCs w:val="28"/>
-          <w:shd w:val="clear" w:color="auto" w:fill="FFFFFF"/>
-        </w:rPr>
-        <w:t>依果(605002560)</w:t>
-      </w:r>
-      <w:r>
-        <w:rPr>
-          <w:rFonts w:ascii="宋体" w:eastAsia="幼圆" w:hAnsi="宋体" w:cs="宋体" w:hint="eastAsia"/>
-          <w:kern w:val="0"/>
-          <w:sz w:val="28"/>
-          <w:szCs w:val="28"/>
-          <w:shd w:val="clear" w:color="auto" w:fill="FFFFFF"/>
-        </w:rPr>
-        <w:t> </w:t>
-      </w:r>
-      <w:r>
-        <w:rPr>
-          <w:rFonts w:ascii="幼圆" w:eastAsia="幼圆" w:hAnsi="仿宋" w:cs="仿宋" w:hint="eastAsia"/>
-          <w:kern w:val="0"/>
-          <w:sz w:val="28"/>
-          <w:szCs w:val="28"/>
-          <w:shd w:val="clear" w:color="auto" w:fill="FFFFFF"/>
-        </w:rPr>
-        <w:t>12:23:05</w:t>
-      </w:r>
-      <w:r>
-        <w:rPr>
-          <w:rFonts w:ascii="幼圆" w:eastAsia="幼圆" w:hAnsi="仿宋" w:cs="宋体" w:hint="eastAsia"/>
-          <w:kern w:val="0"/>
-          <w:sz w:val="28"/>
-          <w:szCs w:val="28"/>
-        </w:rPr>
-        <w:br/>
-      </w:r>
-      <w:r>
-        <w:rPr>
-          <w:rFonts w:ascii="幼圆" w:eastAsia="幼圆" w:hAnsi="仿宋" w:cs="宋体" w:hint="eastAsia"/>
-          <w:kern w:val="0"/>
-          <w:sz w:val="28"/>
-          <w:szCs w:val="28"/>
-          <w:shd w:val="clear" w:color="auto" w:fill="FFFFFF"/>
-        </w:rPr>
-        <w:t>赞，</w:t>
-      </w:r>
-      <w:r>
-        <w:rPr>
-          <w:rFonts w:ascii="幼圆" w:eastAsia="幼圆" w:hAnsi="仿宋" w:cs="宋体" w:hint="eastAsia"/>
-          <w:kern w:val="0"/>
-          <w:sz w:val="28"/>
-          <w:szCs w:val="28"/>
-        </w:rPr>
-        <w:br/>
-      </w:r>
-      <w:r>
-        <w:rPr>
-          <w:rFonts w:ascii="幼圆" w:eastAsia="幼圆" w:hAnsi="仿宋" w:cs="宋体" w:hint="eastAsia"/>
-          <w:kern w:val="0"/>
-          <w:sz w:val="28"/>
-          <w:szCs w:val="28"/>
-          <w:shd w:val="clear" w:color="auto" w:fill="FFFFFF"/>
-        </w:rPr>
-        <w:t>王八满眼只有绿豆，</w:t>
-      </w:r>
-      <w:r>
-        <w:rPr>
-          <w:rFonts w:ascii="幼圆" w:eastAsia="幼圆" w:hAnsi="仿宋" w:cs="宋体" w:hint="eastAsia"/>
-          <w:kern w:val="0"/>
-          <w:sz w:val="28"/>
-          <w:szCs w:val="28"/>
-        </w:rPr>
-        <w:br/>
-      </w:r>
-      <w:r>
-        <w:rPr>
-          <w:rFonts w:ascii="幼圆" w:eastAsia="幼圆" w:hAnsi="仿宋" w:cs="宋体" w:hint="eastAsia"/>
-          <w:kern w:val="0"/>
-          <w:sz w:val="28"/>
-          <w:szCs w:val="28"/>
-          <w:shd w:val="clear" w:color="auto" w:fill="FFFFFF"/>
-        </w:rPr>
-        <w:t>淘金者满眼只有黄金。</w:t>
-      </w:r>
-      <w:r>
-        <w:rPr>
-          <w:rFonts w:ascii="幼圆" w:eastAsia="幼圆" w:hAnsi="仿宋" w:cs="宋体" w:hint="eastAsia"/>
-          <w:kern w:val="0"/>
-          <w:sz w:val="28"/>
-          <w:szCs w:val="28"/>
-        </w:rPr>
-        <w:br/>
-      </w:r>
-      <w:r>
-        <w:rPr>
-          <w:rFonts w:ascii="幼圆" w:eastAsia="幼圆" w:hAnsi="仿宋" w:cs="宋体" w:hint="eastAsia"/>
-          <w:kern w:val="0"/>
-          <w:sz w:val="28"/>
-          <w:szCs w:val="28"/>
-          <w:shd w:val="clear" w:color="auto" w:fill="FFFFFF"/>
-        </w:rPr>
-        <w:t>不奇怪的戏剧</w:t>
-      </w:r>
-      <w:r>
-        <w:rPr>
-          <w:rFonts w:ascii="幼圆" w:eastAsia="幼圆" w:hAnsi="仿宋" w:cs="宋体" w:hint="eastAsia"/>
-          <w:kern w:val="0"/>
-          <w:sz w:val="28"/>
-          <w:szCs w:val="28"/>
-        </w:rPr>
-        <w:br/>
-      </w:r>
-      <w:r>
-        <w:rPr>
-          <w:rFonts w:ascii="幼圆" w:eastAsia="幼圆" w:hAnsi="宋体" w:cs="宋体" w:hint="eastAsia"/>
-          <w:noProof/>
-          <w:kern w:val="0"/>
-          <w:sz w:val="28"/>
-          <w:szCs w:val="28"/>
-        </w:rPr>
-        <w:drawing>
-          <wp:inline distT="0" distB="0" distL="0" distR="0">
-            <wp:extent cx="228600" cy="228600"/>
-            <wp:effectExtent l="19050" t="0" r="0" b="0"/>
-            <wp:docPr id="73" name="图片 73" descr="http://cnc.qzs.qq.com/qzone/em/e120.gif"/>
-            <wp:cNvGraphicFramePr>
-              <a:graphicFrameLocks xmlns:a="http://schemas.openxmlformats.org/drawingml/2006/main" noChangeAspect="1"/>
-            </wp:cNvGraphicFramePr>
-            <a:graphic xmlns:a="http://schemas.openxmlformats.org/drawingml/2006/main">
-              <a:graphicData uri="http://schemas.openxmlformats.org/drawingml/2006/picture">
-                <pic:pic xmlns:pic="http://schemas.openxmlformats.org/drawingml/2006/picture">
-                  <pic:nvPicPr>
-                    <pic:cNvPr id="0" name="Picture 73" descr="http://cnc.qzs.qq.com/qzone/em/e120.gif"/>
-                    <pic:cNvPicPr>
-                      <a:picLocks noChangeAspect="1" noChangeArrowheads="1"/>
-                    </pic:cNvPicPr>
-                  </pic:nvPicPr>
-                  <pic:blipFill>
-                    <a:blip r:embed="rId6" cstate="print"/>
-                    <a:srcRect/>
-                    <a:stretch>
-                      <a:fillRect/>
-                    </a:stretch>
-                  </pic:blipFill>
-                  <pic:spPr bwMode="auto">
-                    <a:xfrm>
-                      <a:off x="0" y="0"/>
-                      <a:ext cx="228600" cy="228600"/>
-                    </a:xfrm>
-                    <a:prstGeom prst="rect">
-                      <a:avLst/>
-                    </a:prstGeom>
-                    <a:noFill/>
-                    <a:ln w="9525">
-                      <a:noFill/>
-                      <a:miter lim="800000"/>
-                      <a:headEnd/>
-                      <a:tailEnd/>
-                    </a:ln>
-                  </pic:spPr>
-                </pic:pic>
-              </a:graphicData>
-            </a:graphic>
-          </wp:inline>
-        </w:drawing>
-      </w:r>
-      <w:r>
-        <w:rPr>
-          <w:rFonts w:ascii="宋体" w:eastAsia="幼圆" w:hAnsi="宋体" w:cs="宋体" w:hint="eastAsia"/>
-          <w:kern w:val="0"/>
-          <w:sz w:val="28"/>
-          <w:szCs w:val="28"/>
-          <w:shd w:val="clear" w:color="auto" w:fill="FFFFFF"/>
-        </w:rPr>
-        <w:t> </w:t>
-      </w:r>
-      <w:r>
-        <w:rPr>
-          <w:rFonts w:ascii="幼圆" w:eastAsia="幼圆" w:hAnsi="微软雅黑" w:cs="宋体" w:hint="eastAsia"/>
-          <w:kern w:val="0"/>
-          <w:sz w:val="28"/>
-          <w:szCs w:val="28"/>
-        </w:rPr>
-        <w:br/>
-      </w:r>
-      <w:r>
-        <w:rPr>
-          <w:rFonts w:ascii="幼圆" w:eastAsia="幼圆" w:hAnsi="微软雅黑" w:cs="宋体" w:hint="eastAsia"/>
-          <w:kern w:val="0"/>
-          <w:sz w:val="28"/>
-          <w:szCs w:val="28"/>
-        </w:rPr>
-        <w:br/>
-      </w:r>
-      <w:r>
-        <w:rPr>
-          <w:rFonts w:ascii="幼圆" w:eastAsia="幼圆" w:hAnsi="仿宋" w:cs="宋体" w:hint="eastAsia"/>
-          <w:kern w:val="0"/>
-          <w:sz w:val="28"/>
-          <w:szCs w:val="28"/>
-          <w:shd w:val="clear" w:color="auto" w:fill="FFFFFF"/>
-        </w:rPr>
-        <w:t>飞越(1938875265)</w:t>
-      </w:r>
-      <w:r>
-        <w:rPr>
-          <w:rFonts w:ascii="宋体" w:eastAsia="幼圆" w:hAnsi="宋体" w:cs="宋体" w:hint="eastAsia"/>
-          <w:kern w:val="0"/>
-          <w:sz w:val="28"/>
-          <w:szCs w:val="28"/>
-          <w:shd w:val="clear" w:color="auto" w:fill="FFFFFF"/>
-        </w:rPr>
-        <w:t> </w:t>
-      </w:r>
-      <w:r>
-        <w:rPr>
-          <w:rFonts w:ascii="幼圆" w:eastAsia="幼圆" w:hAnsi="仿宋" w:cs="仿宋" w:hint="eastAsia"/>
-          <w:kern w:val="0"/>
-          <w:sz w:val="28"/>
-          <w:szCs w:val="28"/>
-          <w:shd w:val="clear" w:color="auto" w:fill="FFFFFF"/>
-        </w:rPr>
-        <w:t>12:30:14</w:t>
-      </w:r>
-      <w:r>
-        <w:rPr>
-          <w:rFonts w:ascii="幼圆" w:eastAsia="幼圆" w:hAnsi="仿宋" w:cs="仿宋" w:hint="eastAsia"/>
-          <w:kern w:val="0"/>
-          <w:sz w:val="28"/>
-          <w:szCs w:val="28"/>
-          <w:shd w:val="clear" w:color="auto" w:fill="FFFFFF"/>
-        </w:rPr>
-        <w:br/>
-      </w:r>
-      <w:r>
-        <w:rPr>
-          <w:rFonts w:ascii="幼圆" w:eastAsia="幼圆" w:hAnsi="仿宋" w:cs="宋体" w:hint="eastAsia"/>
-          <w:kern w:val="0"/>
-          <w:sz w:val="28"/>
-          <w:szCs w:val="28"/>
-          <w:shd w:val="clear" w:color="auto" w:fill="FFFFFF"/>
-        </w:rPr>
-        <w:t>赞美骂的好反而让我开心的戏剧</w:t>
-      </w:r>
-      <w:r>
-        <w:rPr>
-          <w:rFonts w:ascii="宋体" w:eastAsia="幼圆" w:hAnsi="宋体" w:cs="宋体" w:hint="eastAsia"/>
-          <w:kern w:val="0"/>
-          <w:sz w:val="28"/>
-          <w:szCs w:val="28"/>
-          <w:shd w:val="clear" w:color="auto" w:fill="FFFFFF"/>
-        </w:rPr>
-        <w:t> </w:t>
-      </w:r>
-    </w:p>
-    <w:p>
-      <w:pPr>
-        <w:widowControl/>
-        <w:jc w:val="left"/>
-        <w:rPr>
-          <w:rFonts w:ascii="幼圆" w:eastAsia="幼圆" w:hAnsi="宋体" w:cs="宋体"/>
-          <w:kern w:val="0"/>
-          <w:sz w:val="28"/>
-          <w:szCs w:val="28"/>
-        </w:rPr>
-      </w:pPr>
-    </w:p>
-    <w:p>
-      <w:pPr>
-        <w:widowControl/>
-        <w:shd w:val="clear" w:color="auto" w:fill="FFFFFF"/>
-        <w:spacing w:line="336" w:lineRule="atLeast"/>
-        <w:jc w:val="left"/>
-        <w:rPr>
-          <w:rFonts w:ascii="幼圆" w:eastAsia="幼圆" w:hAnsi="仿宋" w:cs="宋体"/>
-          <w:kern w:val="0"/>
-          <w:sz w:val="28"/>
-          <w:szCs w:val="28"/>
-        </w:rPr>
-      </w:pPr>
-      <w:r>
-        <w:rPr>
-          <w:rFonts w:ascii="幼圆" w:eastAsia="幼圆" w:hAnsi="仿宋" w:cs="宋体" w:hint="eastAsia"/>
-          <w:kern w:val="0"/>
-          <w:sz w:val="28"/>
-          <w:szCs w:val="28"/>
-        </w:rPr>
-        <w:lastRenderedPageBreak/>
-        <w:t>依果(605002560)</w:t>
-      </w:r>
-      <w:r>
-        <w:rPr>
-          <w:rFonts w:ascii="宋体" w:eastAsia="幼圆" w:hAnsi="宋体" w:cs="宋体" w:hint="eastAsia"/>
-          <w:kern w:val="0"/>
-          <w:sz w:val="28"/>
-          <w:szCs w:val="28"/>
-        </w:rPr>
-        <w:t> </w:t>
-      </w:r>
-      <w:r>
-        <w:rPr>
-          <w:rFonts w:ascii="幼圆" w:eastAsia="幼圆" w:hAnsi="仿宋" w:cs="仿宋" w:hint="eastAsia"/>
-          <w:kern w:val="0"/>
-          <w:sz w:val="28"/>
-          <w:szCs w:val="28"/>
-        </w:rPr>
-        <w:t>12:31:00</w:t>
-      </w:r>
-      <w:r>
-        <w:rPr>
-          <w:rFonts w:ascii="幼圆" w:eastAsia="幼圆" w:hAnsi="仿宋" w:cs="仿宋" w:hint="eastAsia"/>
-          <w:kern w:val="0"/>
-          <w:sz w:val="28"/>
-          <w:szCs w:val="28"/>
-        </w:rPr>
-        <w:br/>
-      </w:r>
-      <w:r>
-        <w:rPr>
-          <w:rFonts w:ascii="幼圆" w:eastAsia="幼圆" w:hAnsi="仿宋" w:cs="宋体" w:hint="eastAsia"/>
-          <w:kern w:val="0"/>
-          <w:sz w:val="28"/>
-          <w:szCs w:val="28"/>
-        </w:rPr>
-        <w:t>赞，开心不重要，开悟才如法</w:t>
-      </w:r>
-      <w:r>
-        <w:rPr>
-          <w:rFonts w:ascii="幼圆" w:eastAsia="幼圆" w:hAnsi="仿宋" w:cs="宋体" w:hint="eastAsia"/>
-          <w:kern w:val="0"/>
-          <w:sz w:val="28"/>
-          <w:szCs w:val="28"/>
-        </w:rPr>
-        <w:t>。</w:t>
-      </w:r>
-    </w:p>
-    <w:p>
-      <w:pPr>
-        <w:widowControl/>
-        <w:shd w:val="clear" w:color="auto" w:fill="FFFFFF"/>
-        <w:spacing w:line="336" w:lineRule="atLeast"/>
-        <w:jc w:val="left"/>
-        <w:rPr>
-          <w:rFonts w:ascii="幼圆" w:eastAsia="幼圆" w:hAnsi="微软雅黑" w:cs="宋体"/>
-          <w:kern w:val="0"/>
-          <w:sz w:val="28"/>
-          <w:szCs w:val="28"/>
-        </w:rPr>
-      </w:pPr>
-      <w:r>
-        <w:rPr>
-          <w:rFonts w:ascii="幼圆" w:eastAsia="幼圆" w:hAnsi="仿宋" w:cs="宋体" w:hint="eastAsia"/>
-          <w:kern w:val="0"/>
-          <w:sz w:val="28"/>
-          <w:szCs w:val="28"/>
-        </w:rPr>
-        <w:t>赞</w:t>
-      </w:r>
-      <w:r>
-        <w:rPr>
-          <w:rFonts w:ascii="幼圆" w:eastAsia="幼圆" w:hAnsi="仿宋" w:cs="宋体" w:hint="eastAsia"/>
-          <w:kern w:val="0"/>
-          <w:sz w:val="28"/>
-          <w:szCs w:val="28"/>
-        </w:rPr>
-        <w:t>，分谁在骂。</w:t>
-      </w:r>
-      <w:r>
-        <w:rPr>
-          <w:rFonts w:ascii="幼圆" w:eastAsia="幼圆" w:hAnsi="微软雅黑" w:cs="宋体" w:hint="eastAsia"/>
-          <w:kern w:val="0"/>
-          <w:sz w:val="28"/>
-          <w:szCs w:val="28"/>
-        </w:rPr>
-        <w:br/>
-      </w:r>
-      <w:r>
-        <w:rPr>
-          <w:rFonts w:ascii="幼圆" w:eastAsia="幼圆" w:hAnsi="仿宋" w:cs="宋体" w:hint="eastAsia"/>
-          <w:kern w:val="0"/>
-          <w:sz w:val="28"/>
-          <w:szCs w:val="28"/>
-        </w:rPr>
-        <w:t>赞，有些人在骂，你心里知道那是爱，</w:t>
-      </w:r>
-      <w:r>
-        <w:rPr>
-          <w:rFonts w:ascii="幼圆" w:eastAsia="幼圆" w:hAnsi="仿宋" w:cs="宋体" w:hint="eastAsia"/>
-          <w:kern w:val="0"/>
-          <w:sz w:val="28"/>
-          <w:szCs w:val="28"/>
-        </w:rPr>
-        <w:br/>
-        <w:t>有些人在骂，你心里知道，那是在拿你发泄。</w:t>
-      </w:r>
-      <w:r>
-        <w:rPr>
-          <w:rFonts w:ascii="幼圆" w:eastAsia="幼圆" w:hAnsi="仿宋" w:cs="宋体" w:hint="eastAsia"/>
-          <w:kern w:val="0"/>
-          <w:sz w:val="28"/>
-          <w:szCs w:val="28"/>
-        </w:rPr>
-        <w:br/>
-        <w:t>的戏剧</w:t>
-      </w:r>
-      <w:r>
-        <w:rPr>
-          <w:rFonts w:ascii="宋体" w:eastAsia="幼圆" w:hAnsi="宋体" w:cs="宋体" w:hint="eastAsia"/>
-          <w:kern w:val="0"/>
-          <w:sz w:val="28"/>
-          <w:szCs w:val="28"/>
-        </w:rPr>
-        <w:t> </w:t>
-      </w:r>
-    </w:p>
-    <w:p>
-      <w:pPr>
-        <w:rPr>
-          <w:rFonts w:ascii="幼圆" w:eastAsia="幼圆" w:hAnsi="仿宋" w:cs="宋体"/>
-          <w:kern w:val="0"/>
-          <w:sz w:val="28"/>
-          <w:szCs w:val="28"/>
-          <w:shd w:val="clear" w:color="auto" w:fill="FFFFFF"/>
-        </w:rPr>
-      </w:pPr>
-      <w:r>
-        <w:rPr>
-          <w:rFonts w:ascii="幼圆" w:eastAsia="幼圆" w:hAnsi="微软雅黑" w:cs="宋体" w:hint="eastAsia"/>
-          <w:kern w:val="0"/>
-          <w:sz w:val="28"/>
-          <w:szCs w:val="28"/>
-        </w:rPr>
-        <w:br/>
-      </w:r>
-      <w:r>
-        <w:rPr>
-          <w:rFonts w:ascii="幼圆" w:eastAsia="幼圆" w:hAnsi="仿宋" w:cs="宋体" w:hint="eastAsia"/>
-          <w:kern w:val="0"/>
-          <w:sz w:val="28"/>
-          <w:szCs w:val="28"/>
-          <w:shd w:val="clear" w:color="auto" w:fill="FFFFFF"/>
-        </w:rPr>
-        <w:t>依果(605002560)</w:t>
-      </w:r>
-      <w:r>
-        <w:rPr>
-          <w:rFonts w:ascii="宋体" w:eastAsia="幼圆" w:hAnsi="宋体" w:cs="宋体" w:hint="eastAsia"/>
-          <w:kern w:val="0"/>
-          <w:sz w:val="28"/>
-          <w:szCs w:val="28"/>
-          <w:shd w:val="clear" w:color="auto" w:fill="FFFFFF"/>
-        </w:rPr>
-        <w:t> </w:t>
-      </w:r>
-      <w:r>
-        <w:rPr>
-          <w:rFonts w:ascii="幼圆" w:eastAsia="幼圆" w:hAnsi="仿宋" w:cs="仿宋" w:hint="eastAsia"/>
-          <w:kern w:val="0"/>
-          <w:sz w:val="28"/>
-          <w:szCs w:val="28"/>
-          <w:shd w:val="clear" w:color="auto" w:fill="FFFFFF"/>
-        </w:rPr>
-        <w:t>12:38:18</w:t>
-      </w:r>
-      <w:r>
-        <w:rPr>
-          <w:rFonts w:ascii="幼圆" w:eastAsia="幼圆" w:hAnsi="仿宋" w:cs="仿宋" w:hint="eastAsia"/>
-          <w:kern w:val="0"/>
-          <w:sz w:val="28"/>
-          <w:szCs w:val="28"/>
-          <w:shd w:val="clear" w:color="auto" w:fill="FFFFFF"/>
-        </w:rPr>
-        <w:br/>
-      </w:r>
-      <w:r>
-        <w:rPr>
-          <w:rFonts w:ascii="幼圆" w:eastAsia="幼圆" w:hAnsi="仿宋" w:cs="宋体" w:hint="eastAsia"/>
-          <w:kern w:val="0"/>
-          <w:sz w:val="28"/>
-          <w:szCs w:val="28"/>
-          <w:shd w:val="clear" w:color="auto" w:fill="FFFFFF"/>
-        </w:rPr>
-        <w:t>赞，</w:t>
-      </w:r>
-      <w:r>
-        <w:rPr>
-          <w:rFonts w:ascii="幼圆" w:eastAsia="幼圆" w:hAnsi="仿宋" w:cs="宋体" w:hint="eastAsia"/>
-          <w:kern w:val="0"/>
-          <w:sz w:val="28"/>
-          <w:szCs w:val="28"/>
-          <w:shd w:val="clear" w:color="auto" w:fill="FFFFFF"/>
-        </w:rPr>
-        <w:br/>
-        <w:t>当你心里啥也不明白的时候，（不能洞见对方的真实发心）</w:t>
-      </w:r>
-      <w:r>
-        <w:rPr>
-          <w:rFonts w:ascii="幼圆" w:eastAsia="幼圆" w:hAnsi="仿宋" w:cs="宋体" w:hint="eastAsia"/>
-          <w:kern w:val="0"/>
-          <w:sz w:val="28"/>
-          <w:szCs w:val="28"/>
-          <w:shd w:val="clear" w:color="auto" w:fill="FFFFFF"/>
-        </w:rPr>
-        <w:br/>
-        <w:t>只能说明，自己是十足的2货，处在无明中。</w:t>
-      </w:r>
-    </w:p>
-    <w:p>
-      <w:pPr>
-        <w:rPr>
-          <w:rFonts w:ascii="幼圆" w:eastAsia="幼圆"/>
-          <w:sz w:val="28"/>
-          <w:szCs w:val="28"/>
-        </w:rPr>
-      </w:pPr>
-      <w:r>
-        <w:rPr>
-          <w:rFonts w:ascii="幼圆" w:eastAsia="幼圆" w:hAnsi="仿宋" w:cs="宋体" w:hint="eastAsia"/>
-          <w:kern w:val="0"/>
-          <w:sz w:val="28"/>
-          <w:szCs w:val="28"/>
-          <w:shd w:val="clear" w:color="auto" w:fill="FFFFFF"/>
-        </w:rPr>
-        <w:t>赞，屁神通米有的存在。</w:t>
-      </w:r>
-      <w:r>
-        <w:rPr>
-          <w:rFonts w:ascii="幼圆" w:eastAsia="幼圆" w:hAnsi="仿宋" w:cs="宋体" w:hint="eastAsia"/>
-          <w:kern w:val="0"/>
-          <w:sz w:val="28"/>
-          <w:szCs w:val="28"/>
-        </w:rPr>
-        <w:br/>
-      </w:r>
-      <w:r>
-        <w:rPr>
-          <w:rFonts w:ascii="幼圆" w:eastAsia="幼圆" w:hAnsi="仿宋" w:cs="宋体" w:hint="eastAsia"/>
-          <w:kern w:val="0"/>
-          <w:sz w:val="28"/>
-          <w:szCs w:val="28"/>
-          <w:shd w:val="clear" w:color="auto" w:fill="FFFFFF"/>
-        </w:rPr>
-        <w:t>的戏剧。</w:t>
-      </w:r>
-      <w:r>
-        <w:rPr>
-          <w:rFonts w:ascii="幼圆" w:eastAsia="幼圆" w:hAnsi="仿宋" w:cs="宋体" w:hint="eastAsia"/>
-          <w:kern w:val="0"/>
-          <w:sz w:val="28"/>
-          <w:szCs w:val="28"/>
-          <w:shd w:val="clear" w:color="auto" w:fill="FFFFFF"/>
-        </w:rPr>
-        <w:br/>
-      </w:r>
     </w:p>
     <w:p/>
     <w:sectPr>
@@ -1950,31 +1383,6 @@
     <w:uiPriority w:val="99"/>
     <w:semiHidden/>
     <w:rsid w:val="006443A8"/>
-    <w:rPr>
-      <w:sz w:val="18"/>
-      <w:szCs w:val="18"/>
-    </w:rPr>
-  </w:style>
-  <w:style w:type="paragraph" w:styleId="a6">
-    <w:name w:val="Balloon Text"/>
-    <w:basedOn w:val="a"/>
-    <w:link w:val="Char1"/>
-    <w:uiPriority w:val="99"/>
-    <w:semiHidden/>
-    <w:unhideWhenUsed/>
-    <w:rsid w:val="00BA73E7"/>
-    <w:rPr>
-      <w:sz w:val="18"/>
-      <w:szCs w:val="18"/>
-    </w:rPr>
-  </w:style>
-  <w:style w:type="character" w:customStyle="1" w:styleId="Char1">
-    <w:name w:val="批注框文本 Char"/>
-    <w:basedOn w:val="a0"/>
-    <w:link w:val="a6"/>
-    <w:uiPriority w:val="99"/>
-    <w:semiHidden/>
-    <w:rsid w:val="00BA73E7"/>
     <w:rPr>
       <w:sz w:val="18"/>
       <w:szCs w:val="18"/>
